--- a/tutorials/CoverPage.docx
+++ b/tutorials/CoverPage.docx
@@ -4,6 +4,176 @@
   <w:body>
     <w:p>
       <w:bookmarkStart w:id="0" w:name="_Toc472075003"/>
+      <w:bookmarkStart w:id="1" w:name="_GoBack"/>
+      <w:bookmarkEnd w:id="1"/>
+      <w:r>
+        <w:rPr>
+          <w:noProof/>
+        </w:rPr>
+        <mc:AlternateContent>
+          <mc:Choice Requires="wps">
+            <w:drawing>
+              <wp:anchor distT="0" distB="0" distL="114300" distR="114300" simplePos="0" relativeHeight="251665408" behindDoc="0" locked="0" layoutInCell="1" allowOverlap="1" wp14:anchorId="3159103D" wp14:editId="40D0C562">
+                <wp:simplePos x="0" y="0"/>
+                <wp:positionH relativeFrom="page">
+                  <wp:align>left</wp:align>
+                </wp:positionH>
+                <wp:positionV relativeFrom="paragraph">
+                  <wp:posOffset>-687479</wp:posOffset>
+                </wp:positionV>
+                <wp:extent cx="1081543" cy="6309549"/>
+                <wp:effectExtent l="0" t="0" r="23495" b="15240"/>
+                <wp:wrapNone/>
+                <wp:docPr id="4" name="Rectangle 4"/>
+                <wp:cNvGraphicFramePr/>
+                <a:graphic xmlns:a="http://schemas.openxmlformats.org/drawingml/2006/main">
+                  <a:graphicData uri="http://schemas.microsoft.com/office/word/2010/wordprocessingShape">
+                    <wps:wsp>
+                      <wps:cNvSpPr/>
+                      <wps:spPr>
+                        <a:xfrm>
+                          <a:off x="0" y="0"/>
+                          <a:ext cx="1081543" cy="6309549"/>
+                        </a:xfrm>
+                        <a:prstGeom prst="rect">
+                          <a:avLst/>
+                        </a:prstGeom>
+                        <a:solidFill>
+                          <a:srgbClr val="FFC000"/>
+                        </a:solidFill>
+                        <a:ln>
+                          <a:solidFill>
+                            <a:srgbClr val="FFC000"/>
+                          </a:solidFill>
+                        </a:ln>
+                      </wps:spPr>
+                      <wps:style>
+                        <a:lnRef idx="2">
+                          <a:schemeClr val="accent1">
+                            <a:shade val="50000"/>
+                          </a:schemeClr>
+                        </a:lnRef>
+                        <a:fillRef idx="1">
+                          <a:schemeClr val="accent1"/>
+                        </a:fillRef>
+                        <a:effectRef idx="0">
+                          <a:schemeClr val="accent1"/>
+                        </a:effectRef>
+                        <a:fontRef idx="minor">
+                          <a:schemeClr val="lt1"/>
+                        </a:fontRef>
+                      </wps:style>
+                      <wps:bodyPr rot="0" spcFirstLastPara="0" vertOverflow="overflow" horzOverflow="overflow" vert="horz" wrap="square" lIns="91440" tIns="45720" rIns="91440" bIns="45720" numCol="1" spcCol="0" rtlCol="0" fromWordArt="0" anchor="ctr" anchorCtr="0" forceAA="0" compatLnSpc="1">
+                        <a:prstTxWarp prst="textNoShape">
+                          <a:avLst/>
+                        </a:prstTxWarp>
+                        <a:noAutofit/>
+                      </wps:bodyPr>
+                    </wps:wsp>
+                  </a:graphicData>
+                </a:graphic>
+                <wp14:sizeRelH relativeFrom="margin">
+                  <wp14:pctWidth>0</wp14:pctWidth>
+                </wp14:sizeRelH>
+                <wp14:sizeRelV relativeFrom="margin">
+                  <wp14:pctHeight>0</wp14:pctHeight>
+                </wp14:sizeRelV>
+              </wp:anchor>
+            </w:drawing>
+          </mc:Choice>
+          <mc:Fallback>
+            <w:pict>
+              <v:rect w14:anchorId="15A54EF3" id="Rectangle 4" o:spid="_x0000_s1026" style="position:absolute;margin-left:0;margin-top:-54.15pt;width:85.15pt;height:496.8pt;z-index:251665408;visibility:visible;mso-wrap-style:square;mso-width-percent:0;mso-height-percent:0;mso-wrap-distance-left:9pt;mso-wrap-distance-top:0;mso-wrap-distance-right:9pt;mso-wrap-distance-bottom:0;mso-position-horizontal:left;mso-position-horizontal-relative:page;mso-position-vertical:absolute;mso-position-vertical-relative:text;mso-width-percent:0;mso-height-percent:0;mso-width-relative:margin;mso-height-relative:margin;v-text-anchor:middle" o:gfxdata="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" fillcolor="#ffc000" strokecolor="#ffc000" strokeweight="1pt">
+                <w10:wrap anchorx="page"/>
+              </v:rect>
+            </w:pict>
+          </mc:Fallback>
+        </mc:AlternateContent>
+      </w:r>
+      <w:r>
+        <w:rPr>
+          <w:noProof/>
+        </w:rPr>
+        <mc:AlternateContent>
+          <mc:Choice Requires="wps">
+            <w:drawing>
+              <wp:anchor distT="0" distB="0" distL="114300" distR="114300" simplePos="0" relativeHeight="251659264" behindDoc="0" locked="0" layoutInCell="1" allowOverlap="1">
+                <wp:simplePos x="0" y="0"/>
+                <wp:positionH relativeFrom="rightMargin">
+                  <wp:align>left</wp:align>
+                </wp:positionH>
+                <wp:positionV relativeFrom="paragraph">
+                  <wp:posOffset>2347110</wp:posOffset>
+                </wp:positionV>
+                <wp:extent cx="1081543" cy="6309549"/>
+                <wp:effectExtent l="0" t="0" r="23495" b="15240"/>
+                <wp:wrapNone/>
+                <wp:docPr id="12" name="Rectangle 12"/>
+                <wp:cNvGraphicFramePr/>
+                <a:graphic xmlns:a="http://schemas.openxmlformats.org/drawingml/2006/main">
+                  <a:graphicData uri="http://schemas.microsoft.com/office/word/2010/wordprocessingShape">
+                    <wps:wsp>
+                      <wps:cNvSpPr/>
+                      <wps:spPr>
+                        <a:xfrm>
+                          <a:off x="0" y="0"/>
+                          <a:ext cx="1081543" cy="6309549"/>
+                        </a:xfrm>
+                        <a:prstGeom prst="rect">
+                          <a:avLst/>
+                        </a:prstGeom>
+                        <a:solidFill>
+                          <a:srgbClr val="FFC000"/>
+                        </a:solidFill>
+                        <a:ln>
+                          <a:solidFill>
+                            <a:srgbClr val="FFC000"/>
+                          </a:solidFill>
+                        </a:ln>
+                      </wps:spPr>
+                      <wps:style>
+                        <a:lnRef idx="2">
+                          <a:schemeClr val="accent1">
+                            <a:shade val="50000"/>
+                          </a:schemeClr>
+                        </a:lnRef>
+                        <a:fillRef idx="1">
+                          <a:schemeClr val="accent1"/>
+                        </a:fillRef>
+                        <a:effectRef idx="0">
+                          <a:schemeClr val="accent1"/>
+                        </a:effectRef>
+                        <a:fontRef idx="minor">
+                          <a:schemeClr val="lt1"/>
+                        </a:fontRef>
+                      </wps:style>
+                      <wps:bodyPr rot="0" spcFirstLastPara="0" vertOverflow="overflow" horzOverflow="overflow" vert="horz" wrap="square" lIns="91440" tIns="45720" rIns="91440" bIns="45720" numCol="1" spcCol="0" rtlCol="0" fromWordArt="0" anchor="ctr" anchorCtr="0" forceAA="0" compatLnSpc="1">
+                        <a:prstTxWarp prst="textNoShape">
+                          <a:avLst/>
+                        </a:prstTxWarp>
+                        <a:noAutofit/>
+                      </wps:bodyPr>
+                    </wps:wsp>
+                  </a:graphicData>
+                </a:graphic>
+                <wp14:sizeRelH relativeFrom="margin">
+                  <wp14:pctWidth>0</wp14:pctWidth>
+                </wp14:sizeRelH>
+                <wp14:sizeRelV relativeFrom="margin">
+                  <wp14:pctHeight>0</wp14:pctHeight>
+                </wp14:sizeRelV>
+              </wp:anchor>
+            </w:drawing>
+          </mc:Choice>
+          <mc:Fallback>
+            <w:pict>
+              <v:rect w14:anchorId="615C819B" id="Rectangle 12" o:spid="_x0000_s1026" style="position:absolute;margin-left:0;margin-top:184.8pt;width:85.15pt;height:496.8pt;z-index:251659264;visibility:visible;mso-wrap-style:square;mso-width-percent:0;mso-height-percent:0;mso-wrap-distance-left:9pt;mso-wrap-distance-top:0;mso-wrap-distance-right:9pt;mso-wrap-distance-bottom:0;mso-position-horizontal:left;mso-position-horizontal-relative:right-margin-area;mso-position-vertical:absolute;mso-position-vertical-relative:text;mso-width-percent:0;mso-height-percent:0;mso-width-relative:margin;mso-height-relative:margin;v-text-anchor:middle" o:gfxdata="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" fillcolor="#ffc000" strokecolor="#ffc000" strokeweight="1pt">
+                <w10:wrap anchorx="margin"/>
+              </v:rect>
+            </w:pict>
+          </mc:Fallback>
+        </mc:AlternateContent>
+      </w:r>
       <w:r>
         <w:rPr>
           <w:noProof/>
@@ -121,224 +291,16 @@
         <w:rPr>
           <w:noProof/>
         </w:rPr>
-        <mc:AlternateContent>
-          <mc:Choice Requires="wps">
-            <w:drawing>
-              <wp:anchor distT="0" distB="0" distL="114300" distR="114300" simplePos="0" relativeHeight="251660288" behindDoc="0" locked="0" layoutInCell="1" allowOverlap="1">
-                <wp:simplePos x="0" y="0"/>
-                <wp:positionH relativeFrom="page">
-                  <wp:align>right</wp:align>
-                </wp:positionH>
-                <wp:positionV relativeFrom="paragraph">
-                  <wp:posOffset>5741827</wp:posOffset>
-                </wp:positionV>
-                <wp:extent cx="4607353" cy="868912"/>
-                <wp:effectExtent l="0" t="0" r="22225" b="26670"/>
-                <wp:wrapNone/>
-                <wp:docPr id="13" name="Rectangle 13"/>
-                <wp:cNvGraphicFramePr/>
-                <a:graphic xmlns:a="http://schemas.openxmlformats.org/drawingml/2006/main">
-                  <a:graphicData uri="http://schemas.microsoft.com/office/word/2010/wordprocessingShape">
-                    <wps:wsp>
-                      <wps:cNvSpPr/>
-                      <wps:spPr>
-                        <a:xfrm>
-                          <a:off x="0" y="0"/>
-                          <a:ext cx="4607353" cy="868912"/>
-                        </a:xfrm>
-                        <a:prstGeom prst="rect">
-                          <a:avLst/>
-                        </a:prstGeom>
-                        <a:solidFill>
-                          <a:srgbClr val="FF0000"/>
-                        </a:solidFill>
-                        <a:ln>
-                          <a:solidFill>
-                            <a:srgbClr val="FF0000"/>
-                          </a:solidFill>
-                        </a:ln>
-                      </wps:spPr>
-                      <wps:style>
-                        <a:lnRef idx="2">
-                          <a:schemeClr val="accent1">
-                            <a:shade val="50000"/>
-                          </a:schemeClr>
-                        </a:lnRef>
-                        <a:fillRef idx="1">
-                          <a:schemeClr val="accent1"/>
-                        </a:fillRef>
-                        <a:effectRef idx="0">
-                          <a:schemeClr val="accent1"/>
-                        </a:effectRef>
-                        <a:fontRef idx="minor">
-                          <a:schemeClr val="lt1"/>
-                        </a:fontRef>
-                      </wps:style>
-                      <wps:txbx>
-                        <w:txbxContent>
-                          <w:p>
-                            <w:pPr>
-                              <w:jc w:val="center"/>
-                              <w:rPr>
-                                <w:color w:val="FFFFFF" w:themeColor="background1"/>
-                                <w:sz w:val="72"/>
-                              </w:rPr>
-                            </w:pPr>
-                            <w:r>
-                              <w:rPr>
-                                <w:color w:val="FFFFFF" w:themeColor="background1"/>
-                                <w:sz w:val="72"/>
-                              </w:rPr>
-                              <w:t>Satya Kaveti</w:t>
-                            </w:r>
-                          </w:p>
-                        </w:txbxContent>
-                      </wps:txbx>
-                      <wps:bodyPr rot="0" spcFirstLastPara="0" vertOverflow="overflow" horzOverflow="overflow" vert="horz" wrap="square" lIns="91440" tIns="45720" rIns="91440" bIns="45720" numCol="1" spcCol="0" rtlCol="0" fromWordArt="0" anchor="ctr" anchorCtr="0" forceAA="0" compatLnSpc="1">
-                        <a:prstTxWarp prst="textNoShape">
-                          <a:avLst/>
-                        </a:prstTxWarp>
-                        <a:noAutofit/>
-                      </wps:bodyPr>
-                    </wps:wsp>
-                  </a:graphicData>
-                </a:graphic>
-                <wp14:sizeRelH relativeFrom="margin">
-                  <wp14:pctWidth>0</wp14:pctWidth>
-                </wp14:sizeRelH>
-                <wp14:sizeRelV relativeFrom="margin">
-                  <wp14:pctHeight>0</wp14:pctHeight>
-                </wp14:sizeRelV>
-              </wp:anchor>
-            </w:drawing>
-          </mc:Choice>
-          <mc:Fallback>
-            <w:pict>
-              <v:rect id="Rectangle 13" o:spid="_x0000_s1027" style="position:absolute;margin-left:311.6pt;margin-top:452.1pt;width:362.8pt;height:68.4pt;z-index:251660288;visibility:visible;mso-wrap-style:square;mso-width-percent:0;mso-height-percent:0;mso-wrap-distance-left:9pt;mso-wrap-distance-top:0;mso-wrap-distance-right:9pt;mso-wrap-distance-bottom:0;mso-position-horizontal:right;mso-position-horizontal-relative:page;mso-position-vertical:absolute;mso-position-vertical-relative:text;mso-width-percent:0;mso-height-percent:0;mso-width-relative:margin;mso-height-relative:margin;v-text-anchor:middle" o:gfxdata="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" fillcolor="red" strokecolor="red" strokeweight="1pt">
-                <v:textbox>
-                  <w:txbxContent>
-                    <w:p>
-                      <w:pPr>
-                        <w:jc w:val="center"/>
-                        <w:rPr>
-                          <w:color w:val="FFFFFF" w:themeColor="background1"/>
-                          <w:sz w:val="72"/>
-                        </w:rPr>
-                      </w:pPr>
-                      <w:r>
-                        <w:rPr>
-                          <w:color w:val="FFFFFF" w:themeColor="background1"/>
-                          <w:sz w:val="72"/>
-                        </w:rPr>
-                        <w:t>Satya Kaveti</w:t>
-                      </w:r>
-                    </w:p>
-                  </w:txbxContent>
-                </v:textbox>
-                <w10:wrap anchorx="page"/>
-              </v:rect>
-            </w:pict>
-          </mc:Fallback>
-        </mc:AlternateContent>
-      </w:r>
-      <w:r>
-        <w:rPr>
-          <w:noProof/>
-        </w:rPr>
-        <mc:AlternateContent>
-          <mc:Choice Requires="wps">
-            <w:drawing>
-              <wp:anchor distT="0" distB="0" distL="114300" distR="114300" simplePos="0" relativeHeight="251659264" behindDoc="0" locked="0" layoutInCell="1" allowOverlap="1">
-                <wp:simplePos x="0" y="0"/>
-                <wp:positionH relativeFrom="page">
-                  <wp:posOffset>6391747</wp:posOffset>
-                </wp:positionH>
-                <wp:positionV relativeFrom="paragraph">
-                  <wp:posOffset>-794442</wp:posOffset>
-                </wp:positionV>
-                <wp:extent cx="4933572" cy="10465806"/>
-                <wp:effectExtent l="0" t="0" r="19685" b="12065"/>
-                <wp:wrapNone/>
-                <wp:docPr id="12" name="Rectangle 12"/>
-                <wp:cNvGraphicFramePr/>
-                <a:graphic xmlns:a="http://schemas.openxmlformats.org/drawingml/2006/main">
-                  <a:graphicData uri="http://schemas.microsoft.com/office/word/2010/wordprocessingShape">
-                    <wps:wsp>
-                      <wps:cNvSpPr/>
-                      <wps:spPr>
-                        <a:xfrm>
-                          <a:off x="0" y="0"/>
-                          <a:ext cx="4933572" cy="10465806"/>
-                        </a:xfrm>
-                        <a:prstGeom prst="rect">
-                          <a:avLst/>
-                        </a:prstGeom>
-                        <a:solidFill>
-                          <a:srgbClr val="FFC000"/>
-                        </a:solidFill>
-                        <a:ln>
-                          <a:solidFill>
-                            <a:srgbClr val="FFC000"/>
-                          </a:solidFill>
-                        </a:ln>
-                      </wps:spPr>
-                      <wps:style>
-                        <a:lnRef idx="2">
-                          <a:schemeClr val="accent1">
-                            <a:shade val="50000"/>
-                          </a:schemeClr>
-                        </a:lnRef>
-                        <a:fillRef idx="1">
-                          <a:schemeClr val="accent1"/>
-                        </a:fillRef>
-                        <a:effectRef idx="0">
-                          <a:schemeClr val="accent1"/>
-                        </a:effectRef>
-                        <a:fontRef idx="minor">
-                          <a:schemeClr val="lt1"/>
-                        </a:fontRef>
-                      </wps:style>
-                      <wps:bodyPr rot="0" spcFirstLastPara="0" vertOverflow="overflow" horzOverflow="overflow" vert="horz" wrap="square" lIns="91440" tIns="45720" rIns="91440" bIns="45720" numCol="1" spcCol="0" rtlCol="0" fromWordArt="0" anchor="ctr" anchorCtr="0" forceAA="0" compatLnSpc="1">
-                        <a:prstTxWarp prst="textNoShape">
-                          <a:avLst/>
-                        </a:prstTxWarp>
-                        <a:noAutofit/>
-                      </wps:bodyPr>
-                    </wps:wsp>
-                  </a:graphicData>
-                </a:graphic>
-                <wp14:sizeRelH relativeFrom="margin">
-                  <wp14:pctWidth>0</wp14:pctWidth>
-                </wp14:sizeRelH>
-                <wp14:sizeRelV relativeFrom="margin">
-                  <wp14:pctHeight>0</wp14:pctHeight>
-                </wp14:sizeRelV>
-              </wp:anchor>
-            </w:drawing>
-          </mc:Choice>
-          <mc:Fallback>
-            <w:pict>
-              <v:rect w14:anchorId="19E58BAE" id="Rectangle 12" o:spid="_x0000_s1026" style="position:absolute;margin-left:503.3pt;margin-top:-62.55pt;width:388.45pt;height:824.1pt;z-index:251659264;visibility:visible;mso-wrap-style:square;mso-width-percent:0;mso-height-percent:0;mso-wrap-distance-left:9pt;mso-wrap-distance-top:0;mso-wrap-distance-right:9pt;mso-wrap-distance-bottom:0;mso-position-horizontal:absolute;mso-position-horizontal-relative:page;mso-position-vertical:absolute;mso-position-vertical-relative:text;mso-width-percent:0;mso-height-percent:0;mso-width-relative:margin;mso-height-relative:margin;v-text-anchor:middle" o:gfxdata="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" fillcolor="#ffc000" strokecolor="#ffc000" strokeweight="1pt">
-                <w10:wrap anchorx="page"/>
-              </v:rect>
-            </w:pict>
-          </mc:Fallback>
-        </mc:AlternateContent>
-      </w:r>
-      <w:r>
-        <w:rPr>
-          <w:noProof/>
-        </w:rPr>
         <w:t xml:space="preserve"> </w:t>
       </w:r>
-      <w:bookmarkStart w:id="1" w:name="_GoBack"/>
+      <w:bookmarkEnd w:id="0"/>
       <w:r>
         <w:rPr>
           <w:noProof/>
         </w:rPr>
         <w:drawing>
-          <wp:inline distT="0" distB="0" distL="0" distR="0">
-            <wp:extent cx="5975290" cy="4481466"/>
+          <wp:inline distT="0" distB="0" distL="0" distR="0" wp14:anchorId="35011D3C" wp14:editId="06CB5FE4">
+            <wp:extent cx="5943600" cy="4457858"/>
             <wp:effectExtent l="0" t="0" r="0" b="0"/>
             <wp:docPr id="20" name="Picture 20" descr="https://res.cloudinary.com/techsnips/image/fetch/w_2000,f_auto,q_auto,c_fit/https:/adamtheautomator.com/content/images/size/w2000/2019/07/prod-art-aws-600-width-1200.png"/>
             <wp:cNvGraphicFramePr>
@@ -369,7 +331,7 @@
                   <pic:spPr bwMode="auto">
                     <a:xfrm>
                       <a:off x="0" y="0"/>
-                      <a:ext cx="5996394" cy="4497294"/>
+                      <a:ext cx="5943600" cy="4457858"/>
                     </a:xfrm>
                     <a:prstGeom prst="rect">
                       <a:avLst/>
@@ -385,8 +347,6 @@
           </wp:inline>
         </w:drawing>
       </w:r>
-      <w:bookmarkEnd w:id="0"/>
-      <w:bookmarkEnd w:id="1"/>
     </w:p>
     <w:sectPr>
       <w:footerReference w:type="default" r:id="rId11"/>
@@ -2536,6 +2496,7 @@
     <w:lsdException w:name="HTML Sample" w:semiHidden="1" w:unhideWhenUsed="1"/>
     <w:lsdException w:name="HTML Typewriter" w:semiHidden="1" w:unhideWhenUsed="1"/>
     <w:lsdException w:name="HTML Variable" w:semiHidden="1" w:unhideWhenUsed="1"/>
+    <w:lsdException w:name="Normal Table" w:semiHidden="1" w:unhideWhenUsed="1"/>
     <w:lsdException w:name="annotation subject" w:semiHidden="1" w:unhideWhenUsed="1"/>
     <w:lsdException w:name="No List" w:semiHidden="1" w:unhideWhenUsed="1"/>
     <w:lsdException w:name="Outline List 1" w:semiHidden="1" w:unhideWhenUsed="1"/>
@@ -2579,8 +2540,10 @@
     <w:lsdException w:name="Table Elegant" w:semiHidden="1" w:unhideWhenUsed="1"/>
     <w:lsdException w:name="Table Professional" w:semiHidden="1" w:unhideWhenUsed="1"/>
     <w:lsdException w:name="Table Subtle 1" w:semiHidden="1" w:unhideWhenUsed="1"/>
+    <w:lsdException w:name="Table Subtle 2" w:semiHidden="1" w:unhideWhenUsed="1"/>
     <w:lsdException w:name="Table Web 1" w:semiHidden="1" w:unhideWhenUsed="1"/>
     <w:lsdException w:name="Table Web 2" w:semiHidden="1" w:unhideWhenUsed="1"/>
+    <w:lsdException w:name="Table Web 3" w:semiHidden="1" w:unhideWhenUsed="1"/>
     <w:lsdException w:name="Balloon Text" w:semiHidden="1" w:unhideWhenUsed="1"/>
     <w:lsdException w:name="Table Grid" w:uiPriority="39"/>
     <w:lsdException w:name="Table Theme" w:semiHidden="1" w:unhideWhenUsed="1"/>
@@ -2961,6 +2924,7 @@
   <w:style w:type="character" w:default="1" w:styleId="DefaultParagraphFont">
     <w:name w:val="Default Paragraph Font"/>
     <w:uiPriority w:val="1"/>
+    <w:semiHidden/>
     <w:unhideWhenUsed/>
   </w:style>
   <w:style w:type="table" w:default="1" w:styleId="TableNormal">
@@ -4550,7 +4514,7 @@
 </file>
 
 <file path=customXml/itemProps3.xml><?xml version="1.0" encoding="utf-8"?>
-<ds:datastoreItem xmlns:ds="http://schemas.openxmlformats.org/officeDocument/2006/customXml" ds:itemID="{B10C51D8-5811-40C3-8D36-E3DF9C95C0D1}">
+<ds:datastoreItem xmlns:ds="http://schemas.openxmlformats.org/officeDocument/2006/customXml" ds:itemID="{EF3E0272-4FFE-4365-B1A6-6CB13E95537B}">
   <ds:schemaRefs>
     <ds:schemaRef ds:uri="http://schemas.openxmlformats.org/officeDocument/2006/bibliography"/>
   </ds:schemaRefs>
